--- a/20230327作業報告.docx
+++ b/20230327作業報告.docx
@@ -51,7 +51,6 @@
       <w:r>
         <w:rPr>
           <w:rFonts w:ascii="DengXian" w:eastAsia="DengXian" w:hAnsi="DengXian" w:hint="eastAsia"/>
-          <w:lang w:eastAsia="zh-CN"/>
         </w:rPr>
         <w:t>。</w:t>
       </w:r>
@@ -428,7 +427,6 @@
       <w:r>
         <w:rPr>
           <w:rFonts w:ascii="DengXian" w:eastAsia="DengXian" w:hAnsi="DengXian" w:hint="eastAsia"/>
-          <w:lang w:eastAsia="zh-CN"/>
         </w:rPr>
         <w:t>。</w:t>
       </w:r>
@@ -910,13 +908,7 @@
         <w:rPr>
           <w:rFonts w:ascii="DengXian" w:hAnsi="DengXian" w:hint="eastAsia"/>
         </w:rPr>
-        <w:t>て、</w:t>
-      </w:r>
-      <w:r>
-        <w:rPr>
-          <w:rFonts w:ascii="DengXian" w:hAnsi="DengXian" w:hint="eastAsia"/>
-        </w:rPr>
-        <w:t>「</w:t>
+        <w:t>て、「</w:t>
       </w:r>
       <w:r>
         <w:rPr>
@@ -928,13 +920,7 @@
         <w:rPr>
           <w:rFonts w:ascii="DengXian" w:eastAsia="DengXian" w:hAnsi="DengXian"/>
         </w:rPr>
-        <w:t>o</w:t>
-      </w:r>
-      <w:r>
-        <w:rPr>
-          <w:rFonts w:ascii="DengXian" w:eastAsia="DengXian" w:hAnsi="DengXian"/>
-        </w:rPr>
-        <w:t>U</w:t>
+        <w:t>oU</w:t>
       </w:r>
       <w:r>
         <w:rPr>
@@ -952,13 +938,7 @@
         <w:rPr>
           <w:rFonts w:ascii="DengXian" w:hAnsi="DengXian" w:hint="eastAsia"/>
         </w:rPr>
-        <w:t>」</w:t>
-      </w:r>
-      <w:r>
-        <w:rPr>
-          <w:rFonts w:ascii="DengXian" w:hAnsi="DengXian" w:hint="eastAsia"/>
-        </w:rPr>
-        <w:t>と</w:t>
+        <w:t>」と</w:t>
       </w:r>
       <w:r>
         <w:rPr>
@@ -1007,7 +987,7 @@
       <w:pPr>
         <w:ind w:firstLineChars="200" w:firstLine="420"/>
         <w:rPr>
-          <w:rFonts w:ascii="DengXian" w:eastAsia="DengXian" w:hAnsi="DengXian" w:hint="eastAsia"/>
+          <w:rFonts w:ascii="DengXian" w:hAnsi="DengXian"/>
         </w:rPr>
       </w:pPr>
       <w:r>
@@ -1124,6 +1104,595 @@
         </w:rPr>
         <w:t>しました。</w:t>
       </w:r>
+    </w:p>
+    <w:p>
+      <w:pPr>
+        <w:ind w:firstLineChars="200" w:firstLine="420"/>
+        <w:rPr>
+          <w:rFonts w:ascii="DengXian" w:hAnsi="DengXian"/>
+        </w:rPr>
+      </w:pPr>
+    </w:p>
+    <w:p>
+      <w:pPr>
+        <w:ind w:firstLineChars="200" w:firstLine="420"/>
+        <w:rPr>
+          <w:rFonts w:ascii="DengXian" w:hAnsi="DengXian"/>
+        </w:rPr>
+      </w:pPr>
+    </w:p>
+    <w:p>
+      <w:pPr>
+        <w:ind w:firstLineChars="200" w:firstLine="420"/>
+        <w:rPr>
+          <w:rFonts w:ascii="DengXian" w:hAnsi="DengXian"/>
+        </w:rPr>
+      </w:pPr>
+    </w:p>
+    <w:p>
+      <w:pPr>
+        <w:ind w:firstLineChars="200" w:firstLine="420"/>
+        <w:rPr>
+          <w:rFonts w:ascii="游明朝" w:eastAsia="DengXian" w:hAnsi="游明朝" w:cs="游明朝"/>
+          <w:lang w:eastAsia="zh-CN"/>
+        </w:rPr>
+      </w:pPr>
+      <w:r>
+        <w:rPr>
+          <w:lang w:eastAsia="zh-CN"/>
+        </w:rPr>
+        <w:t>整合</w:t>
+      </w:r>
+      <w:r>
+        <w:rPr>
+          <w:rFonts w:ascii="SimSun" w:eastAsia="SimSun" w:hAnsi="SimSun" w:cs="SimSun" w:hint="eastAsia"/>
+          <w:lang w:eastAsia="zh-CN"/>
+        </w:rPr>
+        <w:t>时</w:t>
+      </w:r>
+      <w:r>
+        <w:rPr>
+          <w:rFonts w:ascii="游明朝" w:eastAsia="游明朝" w:hAnsi="游明朝" w:cs="游明朝" w:hint="eastAsia"/>
+          <w:lang w:eastAsia="zh-CN"/>
+        </w:rPr>
+        <w:t>遇到了几个</w:t>
+      </w:r>
+      <w:r>
+        <w:rPr>
+          <w:rFonts w:ascii="SimSun" w:eastAsia="SimSun" w:hAnsi="SimSun" w:cs="SimSun" w:hint="eastAsia"/>
+          <w:lang w:eastAsia="zh-CN"/>
+        </w:rPr>
+        <w:t>问题</w:t>
+      </w:r>
+      <w:r>
+        <w:rPr>
+          <w:rFonts w:ascii="游明朝" w:eastAsia="游明朝" w:hAnsi="游明朝" w:cs="游明朝" w:hint="eastAsia"/>
+          <w:lang w:eastAsia="zh-CN"/>
+        </w:rPr>
+        <w:t>如下：</w:t>
+      </w:r>
+    </w:p>
+    <w:p>
+      <w:pPr>
+        <w:ind w:firstLineChars="200" w:firstLine="420"/>
+        <w:rPr>
+          <w:rFonts w:eastAsia="DengXian"/>
+          <w:lang w:eastAsia="zh-CN"/>
+        </w:rPr>
+      </w:pPr>
+      <w:r>
+        <w:rPr>
+          <w:lang w:eastAsia="zh-CN"/>
+        </w:rPr>
+        <w:t>1.【090方式調査対象事件選択画面】和【100方式調査対象書類一覧(特実)画面】下有方法重名了都叫[</w:t>
+      </w:r>
+      <w:proofErr w:type="spellStart"/>
+      <w:r>
+        <w:rPr>
+          <w:lang w:eastAsia="zh-CN"/>
+        </w:rPr>
+        <w:t>doHyouji</w:t>
+      </w:r>
+      <w:proofErr w:type="spellEnd"/>
+      <w:r>
+        <w:rPr>
+          <w:lang w:eastAsia="zh-CN"/>
+        </w:rPr>
+        <w:t>]，</w:t>
+      </w:r>
+      <w:r>
+        <w:rPr>
+          <w:rFonts w:ascii="SimSun" w:eastAsia="SimSun" w:hAnsi="SimSun" w:cs="SimSun" w:hint="eastAsia"/>
+          <w:lang w:eastAsia="zh-CN"/>
+        </w:rPr>
+        <w:t>这导</w:t>
+      </w:r>
+      <w:r>
+        <w:rPr>
+          <w:rFonts w:ascii="游明朝" w:eastAsia="游明朝" w:hAnsi="游明朝" w:cs="游明朝" w:hint="eastAsia"/>
+          <w:lang w:eastAsia="zh-CN"/>
+        </w:rPr>
+        <w:t>致自</w:t>
+      </w:r>
+      <w:r>
+        <w:rPr>
+          <w:rFonts w:ascii="SimSun" w:eastAsia="SimSun" w:hAnsi="SimSun" w:cs="SimSun" w:hint="eastAsia"/>
+          <w:lang w:eastAsia="zh-CN"/>
+        </w:rPr>
+        <w:t>动</w:t>
+      </w:r>
+      <w:r>
+        <w:rPr>
+          <w:rFonts w:ascii="游明朝" w:eastAsia="游明朝" w:hAnsi="游明朝" w:cs="游明朝" w:hint="eastAsia"/>
+          <w:lang w:eastAsia="zh-CN"/>
+        </w:rPr>
+        <w:t>生成代</w:t>
+      </w:r>
+      <w:r>
+        <w:rPr>
+          <w:rFonts w:ascii="SimSun" w:eastAsia="SimSun" w:hAnsi="SimSun" w:cs="SimSun" w:hint="eastAsia"/>
+          <w:lang w:eastAsia="zh-CN"/>
+        </w:rPr>
+        <w:t>码时</w:t>
+      </w:r>
+      <w:r>
+        <w:rPr>
+          <w:rFonts w:ascii="游明朝" w:eastAsia="游明朝" w:hAnsi="游明朝" w:cs="游明朝" w:hint="eastAsia"/>
+          <w:lang w:eastAsia="zh-CN"/>
+        </w:rPr>
+        <w:t>有冲突，然后我把【</w:t>
+      </w:r>
+      <w:r>
+        <w:rPr>
+          <w:lang w:eastAsia="zh-CN"/>
+        </w:rPr>
+        <w:t>100方式調査対象書類一覧(特実)画面】下的【</w:t>
+      </w:r>
+      <w:proofErr w:type="spellStart"/>
+      <w:r>
+        <w:rPr>
+          <w:lang w:eastAsia="zh-CN"/>
+        </w:rPr>
+        <w:t>doHyouji</w:t>
+      </w:r>
+      <w:proofErr w:type="spellEnd"/>
+      <w:r>
+        <w:rPr>
+          <w:lang w:eastAsia="zh-CN"/>
+        </w:rPr>
+        <w:t>】方法改成了【doHyouji2】。</w:t>
+      </w:r>
+    </w:p>
+    <w:p>
+      <w:pPr>
+        <w:ind w:firstLineChars="200" w:firstLine="420"/>
+        <w:rPr>
+          <w:rFonts w:ascii="DengXian" w:eastAsia="DengXian" w:hAnsi="DengXian"/>
+          <w:lang w:eastAsia="zh-CN"/>
+        </w:rPr>
+      </w:pPr>
+      <w:r>
+        <w:rPr>
+          <w:rFonts w:eastAsia="DengXian" w:hint="eastAsia"/>
+          <w:lang w:eastAsia="zh-CN"/>
+        </w:rPr>
+        <w:t>2</w:t>
+      </w:r>
+      <w:r>
+        <w:rPr>
+          <w:rFonts w:eastAsia="DengXian"/>
+          <w:lang w:eastAsia="zh-CN"/>
+        </w:rPr>
+        <w:t>.</w:t>
+      </w:r>
+      <w:r>
+        <w:rPr>
+          <w:rFonts w:eastAsia="DengXian" w:hint="eastAsia"/>
+          <w:lang w:eastAsia="zh-CN"/>
+        </w:rPr>
+        <w:t>之前自动生成代码时，后端</w:t>
+      </w:r>
+      <w:r>
+        <w:rPr>
+          <w:rFonts w:eastAsia="DengXian" w:hint="eastAsia"/>
+          <w:lang w:eastAsia="zh-CN"/>
+        </w:rPr>
+        <w:t>A</w:t>
+      </w:r>
+      <w:r>
+        <w:rPr>
+          <w:rFonts w:eastAsia="DengXian"/>
+          <w:lang w:eastAsia="zh-CN"/>
+        </w:rPr>
+        <w:t>D</w:t>
+      </w:r>
+      <w:r>
+        <w:rPr>
+          <w:rFonts w:eastAsia="DengXian" w:hint="eastAsia"/>
+          <w:lang w:eastAsia="zh-CN"/>
+        </w:rPr>
+        <w:t>有两个</w:t>
+      </w:r>
+      <w:r>
+        <w:rPr>
+          <w:rFonts w:eastAsia="DengXian" w:hint="eastAsia"/>
+          <w:lang w:eastAsia="zh-CN"/>
+        </w:rPr>
+        <w:t>e</w:t>
+      </w:r>
+      <w:r>
+        <w:rPr>
+          <w:rFonts w:eastAsia="DengXian"/>
+          <w:lang w:eastAsia="zh-CN"/>
+        </w:rPr>
+        <w:t>xcel</w:t>
+      </w:r>
+      <w:r>
+        <w:rPr>
+          <w:rFonts w:eastAsia="DengXian" w:hint="eastAsia"/>
+          <w:lang w:eastAsia="zh-CN"/>
+        </w:rPr>
+        <w:t>文件报红的问题已经找到了，是因为</w:t>
+      </w:r>
+      <w:r>
+        <w:rPr>
+          <w:lang w:eastAsia="zh-CN"/>
+        </w:rPr>
+        <w:t>【100方式調査対象書類一覧(特実)画面】</w:t>
+      </w:r>
+      <w:r>
+        <w:rPr>
+          <w:rFonts w:ascii="DengXian" w:eastAsia="DengXian" w:hAnsi="DengXian" w:hint="eastAsia"/>
+          <w:lang w:eastAsia="zh-CN"/>
+        </w:rPr>
+        <w:t>下有两个方法</w:t>
+      </w:r>
+      <w:r>
+        <w:rPr>
+          <w:rFonts w:ascii="DengXian" w:eastAsia="DengXian" w:hAnsi="DengXian" w:hint="eastAsia"/>
+          <w:lang w:eastAsia="zh-CN"/>
+        </w:rPr>
+        <w:t>【</w:t>
+      </w:r>
+      <w:r>
+        <w:rPr>
+          <w:rFonts w:ascii="DengXian" w:hAnsi="DengXian"/>
+          <w:lang w:eastAsia="zh-CN"/>
+        </w:rPr>
+        <w:t>doUpdate</w:t>
+      </w:r>
+      <w:r>
+        <w:rPr>
+          <w:rFonts w:ascii="DengXian" w:hAnsi="DengXian"/>
+          <w:lang w:eastAsia="zh-CN"/>
+        </w:rPr>
+        <w:t>_</w:t>
+      </w:r>
+      <w:r>
+        <w:rPr>
+          <w:rFonts w:ascii="DengXian" w:hAnsi="DengXian"/>
+          <w:lang w:eastAsia="zh-CN"/>
+        </w:rPr>
+        <w:t>PF</w:t>
+      </w:r>
+      <w:r>
+        <w:rPr>
+          <w:rFonts w:ascii="DengXian" w:hAnsi="DengXian"/>
+          <w:lang w:eastAsia="zh-CN"/>
+        </w:rPr>
+        <w:t>_</w:t>
+      </w:r>
+      <w:r>
+        <w:rPr>
+          <w:rFonts w:ascii="DengXian" w:hAnsi="DengXian"/>
+          <w:lang w:eastAsia="zh-CN"/>
+        </w:rPr>
+        <w:t>0</w:t>
+      </w:r>
+      <w:r>
+        <w:rPr>
+          <w:rFonts w:ascii="DengXian" w:hAnsi="DengXian"/>
+          <w:lang w:eastAsia="zh-CN"/>
+        </w:rPr>
+        <w:t>7</w:t>
+      </w:r>
+      <w:r>
+        <w:rPr>
+          <w:rFonts w:ascii="DengXian" w:hAnsi="DengXian"/>
+          <w:lang w:eastAsia="zh-CN"/>
+        </w:rPr>
+        <w:t>0</w:t>
+      </w:r>
+      <w:r>
+        <w:rPr>
+          <w:rFonts w:ascii="DengXian" w:eastAsia="DengXian" w:hAnsi="DengXian" w:hint="eastAsia"/>
+          <w:lang w:eastAsia="zh-CN"/>
+        </w:rPr>
+        <w:t>】</w:t>
+      </w:r>
+      <w:r>
+        <w:rPr>
+          <w:rFonts w:ascii="DengXian" w:eastAsia="DengXian" w:hAnsi="DengXian" w:hint="eastAsia"/>
+          <w:lang w:eastAsia="zh-CN"/>
+        </w:rPr>
+        <w:t>和</w:t>
+      </w:r>
+      <w:r>
+        <w:rPr>
+          <w:rFonts w:ascii="DengXian" w:eastAsia="DengXian" w:hAnsi="DengXian" w:hint="eastAsia"/>
+          <w:lang w:eastAsia="zh-CN"/>
+        </w:rPr>
+        <w:t>【</w:t>
+      </w:r>
+      <w:r>
+        <w:rPr>
+          <w:rFonts w:ascii="DengXian" w:hAnsi="DengXian"/>
+          <w:lang w:eastAsia="zh-CN"/>
+        </w:rPr>
+        <w:t>doUpdate</w:t>
+      </w:r>
+      <w:r>
+        <w:rPr>
+          <w:rFonts w:ascii="DengXian" w:hAnsi="DengXian"/>
+          <w:lang w:eastAsia="zh-CN"/>
+        </w:rPr>
+        <w:t>_</w:t>
+      </w:r>
+      <w:r>
+        <w:rPr>
+          <w:rFonts w:ascii="DengXian" w:hAnsi="DengXian"/>
+          <w:lang w:eastAsia="zh-CN"/>
+        </w:rPr>
+        <w:t>PF</w:t>
+      </w:r>
+      <w:r>
+        <w:rPr>
+          <w:rFonts w:ascii="DengXian" w:hAnsi="DengXian"/>
+          <w:lang w:eastAsia="zh-CN"/>
+        </w:rPr>
+        <w:t>_</w:t>
+      </w:r>
+      <w:r>
+        <w:rPr>
+          <w:rFonts w:ascii="DengXian" w:hAnsi="DengXian"/>
+          <w:lang w:eastAsia="zh-CN"/>
+        </w:rPr>
+        <w:t>080</w:t>
+      </w:r>
+      <w:r>
+        <w:rPr>
+          <w:rFonts w:ascii="DengXian" w:eastAsia="DengXian" w:hAnsi="DengXian" w:hint="eastAsia"/>
+          <w:lang w:eastAsia="zh-CN"/>
+        </w:rPr>
+        <w:t>】</w:t>
+      </w:r>
+      <w:r>
+        <w:rPr>
+          <w:rFonts w:ascii="DengXian" w:eastAsia="DengXian" w:hAnsi="DengXian" w:hint="eastAsia"/>
+          <w:lang w:eastAsia="zh-CN"/>
+        </w:rPr>
+        <w:t>他们的名字里面有下划线</w:t>
+      </w:r>
+      <w:r>
+        <w:rPr>
+          <w:rFonts w:ascii="DengXian" w:eastAsia="DengXian" w:hAnsi="DengXian"/>
+          <w:lang w:eastAsia="zh-CN"/>
+        </w:rPr>
+        <w:t>”_”</w:t>
+      </w:r>
+      <w:r>
+        <w:rPr>
+          <w:rFonts w:ascii="DengXian" w:eastAsia="DengXian" w:hAnsi="DengXian" w:hint="eastAsia"/>
+          <w:lang w:eastAsia="zh-CN"/>
+        </w:rPr>
+        <w:t>导致的。把名字中的下划线去掉，变成【</w:t>
+      </w:r>
+      <w:r>
+        <w:rPr>
+          <w:rFonts w:ascii="DengXian" w:eastAsia="DengXian" w:hAnsi="DengXian" w:hint="eastAsia"/>
+        </w:rPr>
+        <w:t>d</w:t>
+      </w:r>
+      <w:r>
+        <w:rPr>
+          <w:rFonts w:ascii="DengXian" w:eastAsia="DengXian" w:hAnsi="DengXian"/>
+        </w:rPr>
+        <w:t>oU</w:t>
+      </w:r>
+      <w:r>
+        <w:rPr>
+          <w:rFonts w:ascii="DengXian" w:eastAsia="DengXian" w:hAnsi="DengXian" w:hint="eastAsia"/>
+        </w:rPr>
+        <w:t>p</w:t>
+      </w:r>
+      <w:r>
+        <w:rPr>
+          <w:rFonts w:ascii="DengXian" w:eastAsia="DengXian" w:hAnsi="DengXian"/>
+        </w:rPr>
+        <w:t>datePF070</w:t>
+      </w:r>
+      <w:r>
+        <w:rPr>
+          <w:rFonts w:ascii="DengXian" w:eastAsia="DengXian" w:hAnsi="DengXian" w:hint="eastAsia"/>
+          <w:lang w:eastAsia="zh-CN"/>
+        </w:rPr>
+        <w:t>】和【</w:t>
+      </w:r>
+      <w:r>
+        <w:rPr>
+          <w:rFonts w:ascii="DengXian" w:eastAsia="DengXian" w:hAnsi="DengXian"/>
+        </w:rPr>
+        <w:t>doUpdatePF080</w:t>
+      </w:r>
+      <w:r>
+        <w:rPr>
+          <w:rFonts w:ascii="DengXian" w:eastAsia="DengXian" w:hAnsi="DengXian" w:hint="eastAsia"/>
+          <w:lang w:eastAsia="zh-CN"/>
+        </w:rPr>
+        <w:t>】。</w:t>
+      </w:r>
+      <w:r>
+        <w:rPr>
+          <w:rFonts w:ascii="DengXian" w:eastAsia="DengXian" w:hAnsi="DengXian"/>
+          <w:lang w:eastAsia="zh-CN"/>
+        </w:rPr>
+        <w:t>Excel</w:t>
+      </w:r>
+      <w:r>
+        <w:rPr>
+          <w:rFonts w:ascii="DengXian" w:eastAsia="DengXian" w:hAnsi="DengXian" w:hint="eastAsia"/>
+          <w:lang w:eastAsia="zh-CN"/>
+        </w:rPr>
+        <w:t>不再报红。</w:t>
+      </w:r>
+    </w:p>
+    <w:p>
+      <w:pPr>
+        <w:ind w:firstLineChars="200" w:firstLine="420"/>
+        <w:rPr>
+          <w:rFonts w:ascii="DengXian" w:eastAsia="DengXian" w:hAnsi="DengXian"/>
+          <w:lang w:eastAsia="zh-CN"/>
+        </w:rPr>
+      </w:pPr>
+    </w:p>
+    <w:p>
+      <w:pPr>
+        <w:ind w:firstLineChars="200" w:firstLine="420"/>
+        <w:rPr>
+          <w:rFonts w:asciiTheme="minorEastAsia" w:hAnsiTheme="minorEastAsia"/>
+        </w:rPr>
+      </w:pPr>
+      <w:r>
+        <w:rPr>
+          <w:rFonts w:ascii="DengXian" w:eastAsia="DengXian" w:hAnsi="DengXian" w:hint="eastAsia"/>
+        </w:rPr>
+        <w:t>刑</w:t>
+      </w:r>
+      <w:r>
+        <w:rPr>
+          <w:rFonts w:ascii="DengXian" w:hAnsi="DengXian" w:hint="eastAsia"/>
+        </w:rPr>
+        <w:t>さん</w:t>
+      </w:r>
+      <w:r>
+        <w:rPr>
+          <w:rFonts w:ascii="DengXian" w:eastAsia="DengXian" w:hAnsi="DengXian"/>
+        </w:rPr>
+        <w:t>の指導により、PCLの書き方についてさらに学びました</w:t>
+      </w:r>
+      <w:r>
+        <w:rPr>
+          <w:rFonts w:asciiTheme="minorEastAsia" w:hAnsiTheme="minorEastAsia" w:hint="eastAsia"/>
+        </w:rPr>
+        <w:t>。</w:t>
+      </w:r>
+      <w:r>
+        <w:rPr>
+          <w:rFonts w:asciiTheme="minorEastAsia" w:hAnsiTheme="minorEastAsia"/>
+        </w:rPr>
+        <w:t>PCL については部品ドキュメントを読んでいないのでよくわかりませんでしたが、部品ドキュメントの探し方を紹介します。</w:t>
+      </w:r>
+    </w:p>
+    <w:p>
+      <w:pPr>
+        <w:ind w:firstLineChars="200" w:firstLine="420"/>
+        <w:rPr>
+          <w:rFonts w:ascii="DengXian" w:eastAsia="DengXian" w:hAnsi="DengXian" w:hint="eastAsia"/>
+        </w:rPr>
+      </w:pPr>
+      <w:r>
+        <w:rPr>
+          <w:rFonts w:asciiTheme="minorEastAsia" w:hAnsiTheme="minorEastAsia" w:hint="eastAsia"/>
+        </w:rPr>
+        <w:lastRenderedPageBreak/>
+        <w:t>先ず、クラス設計書を開けて、部品の名前を取得、そして、「</w:t>
+      </w:r>
+      <w:r>
+        <w:rPr>
+          <w:rFonts w:asciiTheme="minorEastAsia" w:hAnsiTheme="minorEastAsia"/>
+        </w:rPr>
+        <w:t>CLS_AA-010-03_AP基盤機能一覧（詳細設計工程）</w:t>
+      </w:r>
+      <w:r>
+        <w:rPr>
+          <w:rFonts w:asciiTheme="minorEastAsia" w:hAnsiTheme="minorEastAsia" w:hint="eastAsia"/>
+        </w:rPr>
+        <w:t>」と「</w:t>
+      </w:r>
+      <w:r>
+        <w:rPr>
+          <w:rFonts w:asciiTheme="minorEastAsia" w:hAnsiTheme="minorEastAsia"/>
+        </w:rPr>
+        <w:t>CLS_AA-010-22_業務共通機能一覧_共通</w:t>
+      </w:r>
+      <w:r>
+        <w:rPr>
+          <w:rFonts w:asciiTheme="minorEastAsia" w:hAnsiTheme="minorEastAsia" w:hint="eastAsia"/>
+        </w:rPr>
+        <w:t>」の中に部品i</w:t>
+      </w:r>
+      <w:r>
+        <w:rPr>
+          <w:rFonts w:asciiTheme="minorEastAsia" w:hAnsiTheme="minorEastAsia"/>
+        </w:rPr>
+        <w:t>d</w:t>
+      </w:r>
+      <w:r>
+        <w:rPr>
+          <w:rFonts w:asciiTheme="minorEastAsia" w:hAnsiTheme="minorEastAsia" w:hint="eastAsia"/>
+        </w:rPr>
+        <w:t>を探して。そして、</w:t>
+      </w:r>
+      <w:r>
+        <w:rPr>
+          <w:rFonts w:asciiTheme="minorEastAsia" w:hAnsiTheme="minorEastAsia" w:hint="eastAsia"/>
+        </w:rPr>
+        <w:t>部品</w:t>
+      </w:r>
+      <w:r>
+        <w:rPr>
+          <w:rFonts w:asciiTheme="minorEastAsia" w:hAnsiTheme="minorEastAsia"/>
+        </w:rPr>
+        <w:t xml:space="preserve"> ID に基づいて、</w:t>
+      </w:r>
+      <w:r>
+        <w:rPr>
+          <w:rFonts w:ascii="DengXian" w:eastAsia="DengXian" w:hAnsi="DengXian" w:hint="eastAsia"/>
+        </w:rPr>
+        <w:t>【0</w:t>
+      </w:r>
+      <w:r>
+        <w:rPr>
+          <w:rFonts w:ascii="DengXian" w:eastAsia="DengXian" w:hAnsi="DengXian"/>
+        </w:rPr>
+        <w:t>4_</w:t>
+      </w:r>
+      <w:r>
+        <w:rPr>
+          <w:rFonts w:ascii="DengXian" w:hAnsi="DengXian" w:hint="eastAsia"/>
+        </w:rPr>
+        <w:t>詳細設計</w:t>
+      </w:r>
+      <w:r>
+        <w:rPr>
+          <w:rFonts w:ascii="DengXian" w:eastAsia="DengXian" w:hAnsi="DengXian" w:hint="eastAsia"/>
+        </w:rPr>
+        <w:t>】</w:t>
+      </w:r>
+      <w:r>
+        <w:rPr>
+          <w:rFonts w:asciiTheme="minorEastAsia" w:hAnsiTheme="minorEastAsia"/>
+        </w:rPr>
+        <w:t>で対応するファイルを検索します。</w:t>
+      </w:r>
+    </w:p>
+    <w:p>
+      <w:pPr>
+        <w:ind w:firstLineChars="200" w:firstLine="420"/>
+        <w:rPr>
+          <w:rFonts w:ascii="DengXian" w:eastAsia="DengXian" w:hAnsi="DengXian" w:hint="eastAsia"/>
+        </w:rPr>
+      </w:pPr>
     </w:p>
     <w:sectPr>
       <w:pgSz w:w="11906" w:h="16838"/>

--- a/20230327作業報告.docx
+++ b/20230327作業報告.docx
@@ -1268,7 +1268,6 @@
         <w:ind w:firstLineChars="200" w:firstLine="420"/>
         <w:rPr>
           <w:rFonts w:ascii="DengXian" w:eastAsia="DengXian" w:hAnsi="DengXian"/>
-          <w:lang w:eastAsia="zh-CN"/>
         </w:rPr>
       </w:pPr>
       <w:r>
@@ -1345,14 +1344,7 @@
           <w:rFonts w:ascii="DengXian" w:eastAsia="DengXian" w:hAnsi="DengXian" w:hint="eastAsia"/>
           <w:lang w:eastAsia="zh-CN"/>
         </w:rPr>
-        <w:t>下有两个方法</w:t>
-      </w:r>
-      <w:r>
-        <w:rPr>
-          <w:rFonts w:ascii="DengXian" w:eastAsia="DengXian" w:hAnsi="DengXian" w:hint="eastAsia"/>
-          <w:lang w:eastAsia="zh-CN"/>
-        </w:rPr>
-        <w:t>【</w:t>
+        <w:t>下有两个方法【</w:t>
       </w:r>
       <w:r>
         <w:rPr>
@@ -1408,21 +1400,7 @@
           <w:rFonts w:ascii="DengXian" w:eastAsia="DengXian" w:hAnsi="DengXian" w:hint="eastAsia"/>
           <w:lang w:eastAsia="zh-CN"/>
         </w:rPr>
-        <w:t>】</w:t>
-      </w:r>
-      <w:r>
-        <w:rPr>
-          <w:rFonts w:ascii="DengXian" w:eastAsia="DengXian" w:hAnsi="DengXian" w:hint="eastAsia"/>
-          <w:lang w:eastAsia="zh-CN"/>
-        </w:rPr>
-        <w:t>和</w:t>
-      </w:r>
-      <w:r>
-        <w:rPr>
-          <w:rFonts w:ascii="DengXian" w:eastAsia="DengXian" w:hAnsi="DengXian" w:hint="eastAsia"/>
-          <w:lang w:eastAsia="zh-CN"/>
-        </w:rPr>
-        <w:t>【</w:t>
+        <w:t>】和【</w:t>
       </w:r>
       <w:r>
         <w:rPr>
@@ -1464,14 +1442,7 @@
           <w:rFonts w:ascii="DengXian" w:eastAsia="DengXian" w:hAnsi="DengXian" w:hint="eastAsia"/>
           <w:lang w:eastAsia="zh-CN"/>
         </w:rPr>
-        <w:t>】</w:t>
-      </w:r>
-      <w:r>
-        <w:rPr>
-          <w:rFonts w:ascii="DengXian" w:eastAsia="DengXian" w:hAnsi="DengXian" w:hint="eastAsia"/>
-          <w:lang w:eastAsia="zh-CN"/>
-        </w:rPr>
-        <w:t>他们的名字里面有下划线</w:t>
+        <w:t>】他们的名字里面有下划线</w:t>
       </w:r>
       <w:r>
         <w:rPr>
@@ -1485,13 +1456,13 @@
           <w:rFonts w:ascii="DengXian" w:eastAsia="DengXian" w:hAnsi="DengXian" w:hint="eastAsia"/>
           <w:lang w:eastAsia="zh-CN"/>
         </w:rPr>
-        <w:t>导致的。把名字中的下划线去掉，变成【</w:t>
-      </w:r>
-      <w:r>
-        <w:rPr>
-          <w:rFonts w:ascii="DengXian" w:eastAsia="DengXian" w:hAnsi="DengXian" w:hint="eastAsia"/>
-        </w:rPr>
-        <w:t>d</w:t>
+        <w:t>导致的。</w:t>
+      </w:r>
+      <w:r>
+        <w:rPr>
+          <w:rFonts w:ascii="DengXian" w:eastAsia="DengXian" w:hAnsi="DengXian" w:hint="eastAsia"/>
+        </w:rPr>
+        <w:t>把名字中的下划线去掉，变成【d</w:t>
       </w:r>
       <w:r>
         <w:rPr>
@@ -1514,7 +1485,6 @@
       <w:r>
         <w:rPr>
           <w:rFonts w:ascii="DengXian" w:eastAsia="DengXian" w:hAnsi="DengXian" w:hint="eastAsia"/>
-          <w:lang w:eastAsia="zh-CN"/>
         </w:rPr>
         <w:t>】和【</w:t>
       </w:r>
@@ -1527,21 +1497,18 @@
       <w:r>
         <w:rPr>
           <w:rFonts w:ascii="DengXian" w:eastAsia="DengXian" w:hAnsi="DengXian" w:hint="eastAsia"/>
-          <w:lang w:eastAsia="zh-CN"/>
         </w:rPr>
         <w:t>】。</w:t>
       </w:r>
       <w:r>
         <w:rPr>
           <w:rFonts w:ascii="DengXian" w:eastAsia="DengXian" w:hAnsi="DengXian"/>
-          <w:lang w:eastAsia="zh-CN"/>
         </w:rPr>
         <w:t>Excel</w:t>
       </w:r>
       <w:r>
         <w:rPr>
           <w:rFonts w:ascii="DengXian" w:eastAsia="DengXian" w:hAnsi="DengXian" w:hint="eastAsia"/>
-          <w:lang w:eastAsia="zh-CN"/>
         </w:rPr>
         <w:t>不再报红。</w:t>
       </w:r>
@@ -1551,7 +1518,6 @@
         <w:ind w:firstLineChars="200" w:firstLine="420"/>
         <w:rPr>
           <w:rFonts w:ascii="DengXian" w:eastAsia="DengXian" w:hAnsi="DengXian"/>
-          <w:lang w:eastAsia="zh-CN"/>
         </w:rPr>
       </w:pPr>
     </w:p>
@@ -1597,7 +1563,7 @@
       <w:pPr>
         <w:ind w:firstLineChars="200" w:firstLine="420"/>
         <w:rPr>
-          <w:rFonts w:ascii="DengXian" w:eastAsia="DengXian" w:hAnsi="DengXian" w:hint="eastAsia"/>
+          <w:rFonts w:ascii="DengXian" w:eastAsia="DengXian" w:hAnsi="DengXian"/>
         </w:rPr>
       </w:pPr>
       <w:r>
@@ -1691,6 +1657,275 @@
         <w:ind w:firstLineChars="200" w:firstLine="420"/>
         <w:rPr>
           <w:rFonts w:ascii="DengXian" w:eastAsia="DengXian" w:hAnsi="DengXian" w:hint="eastAsia"/>
+        </w:rPr>
+      </w:pPr>
+      <w:r>
+        <w:rPr>
+          <w:rFonts w:ascii="DengXian" w:eastAsia="DengXian" w:hAnsi="DengXian" w:hint="eastAsia"/>
+        </w:rPr>
+        <w:t>メソッド名の競合について斉藤さんと相談したところ、以下の解決策が得られました</w:t>
+      </w:r>
+      <w:r>
+        <w:rPr>
+          <w:rFonts w:ascii="DengXian" w:hAnsi="DengXian" w:hint="eastAsia"/>
+        </w:rPr>
+        <w:t>、</w:t>
+      </w:r>
+      <w:r>
+        <w:rPr>
+          <w:rFonts w:ascii="DengXian" w:hAnsi="DengXian" w:hint="eastAsia"/>
+        </w:rPr>
+        <w:t>命名規則は次のとおりです。</w:t>
+      </w:r>
+    </w:p>
+    <w:p>
+      <w:pPr>
+        <w:rPr>
+          <w:rFonts w:ascii="DengXian" w:eastAsia="DengXian" w:hAnsi="DengXian"/>
+          <w:lang w:eastAsia="zh-CN"/>
+        </w:rPr>
+      </w:pPr>
+      <w:r>
+        <w:rPr>
+          <w:rFonts w:ascii="DengXian" w:eastAsia="DengXian" w:hAnsi="DengXian" w:hint="eastAsia"/>
+          <w:lang w:eastAsia="zh-CN"/>
+        </w:rPr>
+        <w:t>【</w:t>
+      </w:r>
+      <w:r>
+        <w:rPr>
+          <w:rFonts w:ascii="DengXian" w:eastAsia="DengXian" w:hAnsi="DengXian" w:hint="eastAsia"/>
+          <w:lang w:eastAsia="zh-CN"/>
+        </w:rPr>
+        <w:t>方式処分対象書類選択事件選択表示</w:t>
+      </w:r>
+      <w:r>
+        <w:rPr>
+          <w:rFonts w:ascii="DengXian" w:eastAsia="DengXian" w:hAnsi="DengXian" w:hint="eastAsia"/>
+          <w:lang w:eastAsia="zh-CN"/>
+        </w:rPr>
+        <w:t>】-&gt;【</w:t>
+      </w:r>
+      <w:r>
+        <w:rPr>
+          <w:rFonts w:ascii="DengXian" w:eastAsia="DengXian" w:hAnsi="DengXian"/>
+          <w:lang w:eastAsia="zh-CN"/>
+        </w:rPr>
+        <w:t>doHyoujiPF010</w:t>
+      </w:r>
+      <w:r>
+        <w:rPr>
+          <w:rFonts w:ascii="DengXian" w:eastAsia="DengXian" w:hAnsi="DengXian" w:hint="eastAsia"/>
+          <w:lang w:eastAsia="zh-CN"/>
+        </w:rPr>
+        <w:t>】</w:t>
+      </w:r>
+    </w:p>
+    <w:p>
+      <w:pPr>
+        <w:rPr>
+          <w:rFonts w:ascii="DengXian" w:eastAsia="DengXian" w:hAnsi="DengXian" w:hint="eastAsia"/>
+          <w:lang w:eastAsia="zh-CN"/>
+        </w:rPr>
+      </w:pPr>
+      <w:r>
+        <w:rPr>
+          <w:rFonts w:ascii="DengXian" w:eastAsia="DengXian" w:hAnsi="DengXian" w:hint="eastAsia"/>
+          <w:lang w:eastAsia="zh-CN"/>
+        </w:rPr>
+        <w:t>【</w:t>
+      </w:r>
+      <w:r>
+        <w:rPr>
+          <w:rFonts w:ascii="DengXian" w:eastAsia="DengXian" w:hAnsi="DengXian" w:hint="eastAsia"/>
+          <w:lang w:eastAsia="zh-CN"/>
+        </w:rPr>
+        <w:t>方式処分対象書類選択書類一覧</w:t>
+      </w:r>
+      <w:r>
+        <w:rPr>
+          <w:rFonts w:ascii="DengXian" w:eastAsia="DengXian" w:hAnsi="DengXian"/>
+          <w:lang w:eastAsia="zh-CN"/>
+        </w:rPr>
+        <w:t>(特実)表示</w:t>
+      </w:r>
+      <w:r>
+        <w:rPr>
+          <w:rFonts w:ascii="DengXian" w:eastAsia="DengXian" w:hAnsi="DengXian" w:hint="eastAsia"/>
+          <w:lang w:eastAsia="zh-CN"/>
+        </w:rPr>
+        <w:t>】-&gt;【</w:t>
+      </w:r>
+      <w:r>
+        <w:rPr>
+          <w:rFonts w:ascii="DengXian" w:eastAsia="DengXian" w:hAnsi="DengXian"/>
+          <w:lang w:eastAsia="zh-CN"/>
+        </w:rPr>
+        <w:t>doHyoujiPF050</w:t>
+      </w:r>
+      <w:r>
+        <w:rPr>
+          <w:rFonts w:ascii="DengXian" w:eastAsia="DengXian" w:hAnsi="DengXian" w:hint="eastAsia"/>
+          <w:lang w:eastAsia="zh-CN"/>
+        </w:rPr>
+        <w:t>】</w:t>
+      </w:r>
+    </w:p>
+    <w:p>
+      <w:pPr>
+        <w:rPr>
+          <w:rFonts w:ascii="DengXian" w:eastAsia="DengXian" w:hAnsi="DengXian" w:hint="eastAsia"/>
+          <w:lang w:eastAsia="zh-CN"/>
+        </w:rPr>
+      </w:pPr>
+      <w:r>
+        <w:rPr>
+          <w:rFonts w:ascii="DengXian" w:eastAsia="DengXian" w:hAnsi="DengXian" w:hint="eastAsia"/>
+          <w:lang w:eastAsia="zh-CN"/>
+        </w:rPr>
+        <w:t>【</w:t>
+      </w:r>
+      <w:r>
+        <w:rPr>
+          <w:rFonts w:ascii="DengXian" w:eastAsia="DengXian" w:hAnsi="DengXian" w:hint="eastAsia"/>
+          <w:lang w:eastAsia="zh-CN"/>
+        </w:rPr>
+        <w:t>方式処分対象書類選択書類一覧</w:t>
+      </w:r>
+      <w:r>
+        <w:rPr>
+          <w:rFonts w:ascii="DengXian" w:eastAsia="DengXian" w:hAnsi="DengXian"/>
+          <w:lang w:eastAsia="zh-CN"/>
+        </w:rPr>
+        <w:t>(意商)表示</w:t>
+      </w:r>
+      <w:r>
+        <w:rPr>
+          <w:rFonts w:ascii="DengXian" w:eastAsia="DengXian" w:hAnsi="DengXian" w:hint="eastAsia"/>
+          <w:lang w:eastAsia="zh-CN"/>
+        </w:rPr>
+        <w:t>】-&gt;【</w:t>
+      </w:r>
+      <w:r>
+        <w:rPr>
+          <w:rFonts w:ascii="DengXian" w:eastAsia="DengXian" w:hAnsi="DengXian"/>
+          <w:lang w:eastAsia="zh-CN"/>
+        </w:rPr>
+        <w:t>doHyoujiPF090</w:t>
+      </w:r>
+      <w:r>
+        <w:rPr>
+          <w:rFonts w:ascii="DengXian" w:eastAsia="DengXian" w:hAnsi="DengXian" w:hint="eastAsia"/>
+          <w:lang w:eastAsia="zh-CN"/>
+        </w:rPr>
+        <w:t>】</w:t>
+      </w:r>
+    </w:p>
+    <w:p>
+      <w:pPr>
+        <w:rPr>
+          <w:rFonts w:ascii="DengXian" w:eastAsia="DengXian" w:hAnsi="DengXian" w:hint="eastAsia"/>
+          <w:lang w:eastAsia="zh-CN"/>
+        </w:rPr>
+      </w:pPr>
+      <w:r>
+        <w:rPr>
+          <w:rFonts w:ascii="DengXian" w:eastAsia="DengXian" w:hAnsi="DengXian" w:hint="eastAsia"/>
+          <w:lang w:eastAsia="zh-CN"/>
+        </w:rPr>
+        <w:t>【</w:t>
+      </w:r>
+      <w:r>
+        <w:rPr>
+          <w:rFonts w:ascii="DengXian" w:eastAsia="DengXian" w:hAnsi="DengXian" w:hint="eastAsia"/>
+          <w:lang w:eastAsia="zh-CN"/>
+        </w:rPr>
+        <w:t>方式処分対象書類選択書類一覧</w:t>
+      </w:r>
+      <w:r>
+        <w:rPr>
+          <w:rFonts w:ascii="DengXian" w:eastAsia="DengXian" w:hAnsi="DengXian"/>
+          <w:lang w:eastAsia="zh-CN"/>
+        </w:rPr>
+        <w:t>(特実)請求項数更新</w:t>
+      </w:r>
+      <w:r>
+        <w:rPr>
+          <w:rFonts w:ascii="DengXian" w:eastAsia="DengXian" w:hAnsi="DengXian" w:hint="eastAsia"/>
+          <w:lang w:eastAsia="zh-CN"/>
+        </w:rPr>
+        <w:t>】-&gt;【</w:t>
+      </w:r>
+      <w:r>
+        <w:rPr>
+          <w:rFonts w:ascii="DengXian" w:eastAsia="DengXian" w:hAnsi="DengXian"/>
+          <w:lang w:eastAsia="zh-CN"/>
+        </w:rPr>
+        <w:t>doUpdatePF070</w:t>
+      </w:r>
+      <w:r>
+        <w:rPr>
+          <w:rFonts w:ascii="DengXian" w:eastAsia="DengXian" w:hAnsi="DengXian" w:hint="eastAsia"/>
+          <w:lang w:eastAsia="zh-CN"/>
+        </w:rPr>
+        <w:t>】</w:t>
+      </w:r>
+    </w:p>
+    <w:p>
+      <w:pPr>
+        <w:rPr>
+          <w:rFonts w:ascii="DengXian" w:eastAsia="DengXian" w:hAnsi="DengXian" w:hint="eastAsia"/>
+          <w:lang w:eastAsia="zh-CN"/>
+        </w:rPr>
+      </w:pPr>
+      <w:r>
+        <w:rPr>
+          <w:rFonts w:ascii="DengXian" w:eastAsia="DengXian" w:hAnsi="DengXian" w:hint="eastAsia"/>
+          <w:lang w:eastAsia="zh-CN"/>
+        </w:rPr>
+        <w:t>【</w:t>
+      </w:r>
+      <w:r>
+        <w:rPr>
+          <w:rFonts w:ascii="DengXian" w:eastAsia="DengXian" w:hAnsi="DengXian" w:hint="eastAsia"/>
+          <w:lang w:eastAsia="zh-CN"/>
+        </w:rPr>
+        <w:t>方式処分対象書類選択書類一覧</w:t>
+      </w:r>
+      <w:r>
+        <w:rPr>
+          <w:rFonts w:ascii="DengXian" w:eastAsia="DengXian" w:hAnsi="DengXian"/>
+          <w:lang w:eastAsia="zh-CN"/>
+        </w:rPr>
+        <w:t>(特実)発明の名称更新</w:t>
+      </w:r>
+      <w:r>
+        <w:rPr>
+          <w:rFonts w:ascii="DengXian" w:eastAsia="DengXian" w:hAnsi="DengXian" w:hint="eastAsia"/>
+          <w:lang w:eastAsia="zh-CN"/>
+        </w:rPr>
+        <w:t>】-&gt;【</w:t>
+      </w:r>
+      <w:r>
+        <w:rPr>
+          <w:rFonts w:ascii="DengXian" w:eastAsia="DengXian" w:hAnsi="DengXian"/>
+          <w:lang w:eastAsia="zh-CN"/>
+        </w:rPr>
+        <w:t>doUpdatePF080</w:t>
+      </w:r>
+      <w:r>
+        <w:rPr>
+          <w:rFonts w:ascii="DengXian" w:eastAsia="DengXian" w:hAnsi="DengXian" w:hint="eastAsia"/>
+          <w:lang w:eastAsia="zh-CN"/>
+        </w:rPr>
+        <w:t>】</w:t>
+      </w:r>
+    </w:p>
+    <w:p>
+      <w:pPr>
+        <w:rPr>
+          <w:rFonts w:ascii="DengXian" w:eastAsia="DengXian" w:hAnsi="DengXian" w:hint="eastAsia"/>
+          <w:lang w:eastAsia="zh-CN"/>
         </w:rPr>
       </w:pPr>
     </w:p>
@@ -2169,6 +2404,30 @@
     <w:semiHidden/>
     <w:unhideWhenUsed/>
   </w:style>
+  <w:style w:type="paragraph" w:styleId="Web">
+    <w:name w:val="Normal (Web)"/>
+    <w:basedOn w:val="a"/>
+    <w:uiPriority w:val="99"/>
+    <w:semiHidden/>
+    <w:unhideWhenUsed/>
+    <w:rsid w:val="00A816BE"/>
+    <w:pPr>
+      <w:widowControl/>
+      <w:spacing w:before="100" w:beforeAutospacing="1" w:after="100" w:afterAutospacing="1"/>
+      <w:jc w:val="left"/>
+    </w:pPr>
+    <w:rPr>
+      <w:rFonts w:ascii="ＭＳ Ｐゴシック" w:eastAsia="ＭＳ Ｐゴシック" w:hAnsi="ＭＳ Ｐゴシック" w:cs="ＭＳ Ｐゴシック"/>
+      <w:kern w:val="0"/>
+      <w:sz w:val="24"/>
+      <w:szCs w:val="24"/>
+    </w:rPr>
+  </w:style>
+  <w:style w:type="character" w:customStyle="1" w:styleId="ui-provider">
+    <w:name w:val="ui-provider"/>
+    <w:basedOn w:val="a0"/>
+    <w:rsid w:val="00A816BE"/>
+  </w:style>
 </w:styles>
 </file>
 
